--- a/10-Metodos-Numericos/Atividade-2/Met-Num-Ativ-2.docx
+++ b/10-Metodos-Numericos/Atividade-2/Met-Num-Ativ-2.docx
@@ -17,13 +17,13 @@
         <w:tblLook w:val="04A0" w:firstRow="1" w:lastRow="0" w:firstColumn="1" w:lastColumn="0" w:noHBand="0" w:noVBand="1"/>
       </w:tblPr>
       <w:tblGrid>
-        <w:gridCol w:w="2436"/>
-        <w:gridCol w:w="6584"/>
+        <w:gridCol w:w="2410"/>
+        <w:gridCol w:w="6610"/>
       </w:tblGrid>
       <w:tr>
         <w:tc>
           <w:tcPr>
-            <w:tcW w:w="2122" w:type="dxa"/>
+            <w:tcW w:w="2410" w:type="dxa"/>
             <w:vAlign w:val="center"/>
           </w:tcPr>
           <w:p>
@@ -39,9 +39,9 @@
                 <w:noProof/>
               </w:rPr>
               <w:drawing>
-                <wp:inline distT="0" distB="0" distL="0" distR="0" wp14:anchorId="492B8907" wp14:editId="0089A448">
-                  <wp:extent cx="1409700" cy="527934"/>
-                  <wp:effectExtent l="0" t="0" r="0" b="5715"/>
+                <wp:inline distT="0" distB="0" distL="0" distR="0" wp14:anchorId="492B8907" wp14:editId="44BA47D4">
+                  <wp:extent cx="1267327" cy="474616"/>
+                  <wp:effectExtent l="0" t="0" r="3175" b="0"/>
                   <wp:docPr id="554440684" name="Graphic 1"/>
                   <wp:cNvGraphicFramePr>
                     <a:graphicFrameLocks xmlns:a="http://schemas.openxmlformats.org/drawingml/2006/main" noChangeAspect="1"/>
@@ -68,7 +68,7 @@
                         <pic:spPr>
                           <a:xfrm>
                             <a:off x="0" y="0"/>
-                            <a:ext cx="1440844" cy="539598"/>
+                            <a:ext cx="1309113" cy="490265"/>
                           </a:xfrm>
                           <a:prstGeom prst="rect">
                             <a:avLst/>
@@ -84,7 +84,7 @@
         </w:tc>
         <w:tc>
           <w:tcPr>
-            <w:tcW w:w="6888" w:type="dxa"/>
+            <w:tcW w:w="6610" w:type="dxa"/>
           </w:tcPr>
           <w:p>
             <w:pPr>
@@ -141,26 +141,26 @@
     <w:p>
       <w:pPr>
         <w:rPr>
-          <w:rFonts w:ascii="Didot" w:hAnsi="Didot" w:cs="Didot"/>
-        </w:rPr>
-      </w:pPr>
-    </w:p>
-    <w:p>
-      <w:pPr>
-        <w:rPr>
-          <w:rFonts w:ascii="Didot" w:hAnsi="Didot" w:cs="Didot"/>
-        </w:rPr>
-      </w:pPr>
-    </w:p>
-    <w:p>
-      <w:pPr>
-        <w:rPr>
-          <w:rFonts w:ascii="Didot" w:hAnsi="Didot" w:cs="Didot"/>
+          <w:rFonts w:ascii="Didot" w:hAnsi="Didot" w:cs="Didot" w:hint="cs"/>
+        </w:rPr>
+      </w:pPr>
+    </w:p>
+    <w:p>
+      <w:pPr>
+        <w:rPr>
+          <w:rFonts w:ascii="Didot" w:hAnsi="Didot" w:cs="Didot" w:hint="cs"/>
+        </w:rPr>
+      </w:pPr>
+    </w:p>
+    <w:p>
+      <w:pPr>
+        <w:rPr>
+          <w:rFonts w:ascii="Didot" w:hAnsi="Didot" w:cs="Didot" w:hint="cs"/>
         </w:rPr>
       </w:pPr>
       <w:r>
         <w:rPr>
-          <w:rFonts w:ascii="Didot" w:hAnsi="Didot" w:cs="Didot"/>
+          <w:rFonts w:ascii="Didot" w:hAnsi="Didot" w:cs="Didot" w:hint="cs"/>
         </w:rPr>
         <w:t>Atividade 2</w:t>
       </w:r>
@@ -168,16 +168,704 @@
     <w:p>
       <w:pPr>
         <w:rPr>
-          <w:rFonts w:ascii="Didot" w:hAnsi="Didot" w:cs="Didot"/>
-        </w:rPr>
-      </w:pPr>
-    </w:p>
-    <w:p>
-      <w:pPr>
-        <w:rPr>
           <w:rFonts w:ascii="Didot" w:hAnsi="Didot" w:cs="Didot" w:hint="cs"/>
         </w:rPr>
       </w:pPr>
+    </w:p>
+    <w:p>
+      <w:pPr>
+        <w:rPr>
+          <w:rFonts w:ascii="Didot" w:hAnsi="Didot" w:cs="Didot" w:hint="cs"/>
+        </w:rPr>
+      </w:pPr>
+      <w:r>
+        <w:rPr>
+          <w:rFonts w:ascii="Didot" w:hAnsi="Didot" w:cs="Didot" w:hint="cs"/>
+        </w:rPr>
+        <w:t>Fórmula de Black-Scholes: modelo usado na precificação de derivativos.</w:t>
+      </w:r>
+    </w:p>
+    <w:p>
+      <w:pPr>
+        <w:rPr>
+          <w:rFonts w:ascii="Didot" w:hAnsi="Didot" w:cs="Didot" w:hint="cs"/>
+        </w:rPr>
+      </w:pPr>
+    </w:p>
+    <w:p>
+      <w:pPr>
+        <w:rPr>
+          <w:rFonts w:ascii="Didot" w:hAnsi="Didot" w:cs="Didot" w:hint="cs"/>
+        </w:rPr>
+      </w:pPr>
+      <m:oMathPara>
+        <m:oMath>
+          <m:sSub>
+            <m:sSubPr>
+              <m:ctrlPr>
+                <w:rPr>
+                  <w:rFonts w:ascii="Cambria Math" w:hAnsi="Cambria Math" w:cs="Didot" w:hint="cs"/>
+                  <w:i/>
+                </w:rPr>
+              </m:ctrlPr>
+            </m:sSubPr>
+            <m:e>
+              <m:r>
+                <w:rPr>
+                  <w:rFonts w:ascii="Cambria Math" w:hAnsi="Cambria Math" w:cs="Didot" w:hint="cs"/>
+                </w:rPr>
+                <m:t>d</m:t>
+              </m:r>
+            </m:e>
+            <m:sub>
+              <m:r>
+                <w:rPr>
+                  <w:rFonts w:ascii="Cambria Math" w:hAnsi="Cambria Math" w:cs="Didot" w:hint="cs"/>
+                </w:rPr>
+                <m:t>1</m:t>
+              </m:r>
+            </m:sub>
+          </m:sSub>
+          <m:r>
+            <w:rPr>
+              <w:rFonts w:ascii="Cambria Math" w:hAnsi="Cambria Math" w:cs="Didot" w:hint="cs"/>
+            </w:rPr>
+            <m:t>=</m:t>
+          </m:r>
+          <m:f>
+            <m:fPr>
+              <m:ctrlPr>
+                <w:rPr>
+                  <w:rFonts w:ascii="Cambria Math" w:hAnsi="Cambria Math" w:cs="Didot" w:hint="cs"/>
+                </w:rPr>
+              </m:ctrlPr>
+            </m:fPr>
+            <m:num>
+              <m:r>
+                <w:rPr>
+                  <w:rFonts w:ascii="Cambria Math" w:hAnsi="Cambria Math" w:cs="Didot" w:hint="cs"/>
+                </w:rPr>
+                <m:t>ln</m:t>
+              </m:r>
+              <m:d>
+                <m:dPr>
+                  <m:ctrlPr>
+                    <w:rPr>
+                      <w:rFonts w:ascii="Cambria Math" w:hAnsi="Cambria Math" w:cs="Didot" w:hint="cs"/>
+                      <w:i/>
+                    </w:rPr>
+                  </m:ctrlPr>
+                </m:dPr>
+                <m:e>
+                  <m:r>
+                    <w:rPr>
+                      <w:rFonts w:ascii="Cambria Math" w:hAnsi="Cambria Math" w:cs="Didot" w:hint="cs"/>
+                    </w:rPr>
+                    <m:t>S</m:t>
+                  </m:r>
+                  <m:r>
+                    <m:rPr>
+                      <m:lit/>
+                    </m:rPr>
+                    <w:rPr>
+                      <w:rFonts w:ascii="Cambria Math" w:hAnsi="Cambria Math" w:cs="Didot" w:hint="cs"/>
+                    </w:rPr>
+                    <m:t>/</m:t>
+                  </m:r>
+                  <m:r>
+                    <w:rPr>
+                      <w:rFonts w:ascii="Cambria Math" w:hAnsi="Cambria Math" w:cs="Didot" w:hint="cs"/>
+                    </w:rPr>
+                    <m:t>K</m:t>
+                  </m:r>
+                </m:e>
+              </m:d>
+              <m:r>
+                <w:rPr>
+                  <w:rFonts w:ascii="Cambria Math" w:hAnsi="Cambria Math" w:cs="Didot" w:hint="cs"/>
+                </w:rPr>
+                <m:t>+</m:t>
+              </m:r>
+              <m:d>
+                <m:dPr>
+                  <m:ctrlPr>
+                    <w:rPr>
+                      <w:rFonts w:ascii="Cambria Math" w:hAnsi="Cambria Math" w:cs="Didot" w:hint="cs"/>
+                      <w:i/>
+                    </w:rPr>
+                  </m:ctrlPr>
+                </m:dPr>
+                <m:e>
+                  <m:r>
+                    <w:rPr>
+                      <w:rFonts w:ascii="Cambria Math" w:hAnsi="Cambria Math" w:cs="Didot" w:hint="cs"/>
+                    </w:rPr>
+                    <m:t>r-q+</m:t>
+                  </m:r>
+                  <m:sSup>
+                    <m:sSupPr>
+                      <m:ctrlPr>
+                        <w:rPr>
+                          <w:rFonts w:ascii="Cambria Math" w:hAnsi="Cambria Math" w:cs="Didot" w:hint="cs"/>
+                          <w:i/>
+                        </w:rPr>
+                      </m:ctrlPr>
+                    </m:sSupPr>
+                    <m:e>
+                      <m:r>
+                        <w:rPr>
+                          <w:rFonts w:ascii="Cambria Math" w:hAnsi="Cambria Math" w:cs="Didot" w:hint="cs"/>
+                        </w:rPr>
+                        <m:t>σ</m:t>
+                      </m:r>
+                    </m:e>
+                    <m:sup>
+                      <m:r>
+                        <w:rPr>
+                          <w:rFonts w:ascii="Cambria Math" w:hAnsi="Cambria Math" w:cs="Didot" w:hint="cs"/>
+                        </w:rPr>
+                        <m:t>2</m:t>
+                      </m:r>
+                    </m:sup>
+                  </m:sSup>
+                  <m:r>
+                    <m:rPr>
+                      <m:lit/>
+                    </m:rPr>
+                    <w:rPr>
+                      <w:rFonts w:ascii="Cambria Math" w:hAnsi="Cambria Math" w:cs="Didot" w:hint="cs"/>
+                    </w:rPr>
+                    <m:t>/</m:t>
+                  </m:r>
+                  <m:r>
+                    <w:rPr>
+                      <w:rFonts w:ascii="Cambria Math" w:hAnsi="Cambria Math" w:cs="Didot" w:hint="cs"/>
+                    </w:rPr>
+                    <m:t>2</m:t>
+                  </m:r>
+                </m:e>
+              </m:d>
+              <m:r>
+                <w:rPr>
+                  <w:rFonts w:ascii="Cambria Math" w:hAnsi="Cambria Math" w:cs="Didot" w:hint="cs"/>
+                </w:rPr>
+                <m:t>τ</m:t>
+              </m:r>
+              <m:ctrlPr>
+                <w:rPr>
+                  <w:rFonts w:ascii="Cambria Math" w:hAnsi="Cambria Math" w:cs="Didot" w:hint="cs"/>
+                  <w:i/>
+                </w:rPr>
+              </m:ctrlPr>
+            </m:num>
+            <m:den>
+              <m:r>
+                <w:rPr>
+                  <w:rFonts w:ascii="Cambria Math" w:hAnsi="Cambria Math" w:cs="Didot" w:hint="cs"/>
+                </w:rPr>
+                <m:t>σ</m:t>
+              </m:r>
+              <m:rad>
+                <m:radPr>
+                  <m:degHide m:val="1"/>
+                  <m:ctrlPr>
+                    <w:rPr>
+                      <w:rFonts w:ascii="Cambria Math" w:hAnsi="Cambria Math" w:cs="Didot" w:hint="cs"/>
+                    </w:rPr>
+                  </m:ctrlPr>
+                </m:radPr>
+                <m:deg/>
+                <m:e>
+                  <m:r>
+                    <w:rPr>
+                      <w:rFonts w:ascii="Cambria Math" w:hAnsi="Cambria Math" w:cs="Didot" w:hint="cs"/>
+                    </w:rPr>
+                    <m:t>τ</m:t>
+                  </m:r>
+                </m:e>
+              </m:rad>
+              <m:ctrlPr>
+                <w:rPr>
+                  <w:rFonts w:ascii="Cambria Math" w:hAnsi="Cambria Math" w:cs="Didot" w:hint="cs"/>
+                  <w:i/>
+                </w:rPr>
+              </m:ctrlPr>
+            </m:den>
+          </m:f>
+        </m:oMath>
+      </m:oMathPara>
+    </w:p>
+    <w:p>
+      <w:pPr>
+        <w:rPr>
+          <w:rFonts w:ascii="Didot" w:hAnsi="Didot" w:cs="Didot" w:hint="cs"/>
+        </w:rPr>
+      </w:pPr>
+    </w:p>
+    <w:p>
+      <w:pPr>
+        <w:rPr>
+          <w:rFonts w:ascii="Didot" w:hAnsi="Didot" w:cs="Didot" w:hint="cs"/>
+        </w:rPr>
+      </w:pPr>
+      <m:oMathPara>
+        <m:oMath>
+          <m:sSub>
+            <m:sSubPr>
+              <m:ctrlPr>
+                <w:rPr>
+                  <w:rFonts w:ascii="Cambria Math" w:hAnsi="Cambria Math" w:cs="Didot" w:hint="cs"/>
+                  <w:i/>
+                </w:rPr>
+              </m:ctrlPr>
+            </m:sSubPr>
+            <m:e>
+              <m:r>
+                <w:rPr>
+                  <w:rFonts w:ascii="Cambria Math" w:hAnsi="Cambria Math" w:cs="Didot" w:hint="cs"/>
+                </w:rPr>
+                <m:t>d</m:t>
+              </m:r>
+            </m:e>
+            <m:sub>
+              <m:r>
+                <w:rPr>
+                  <w:rFonts w:ascii="Cambria Math" w:hAnsi="Cambria Math" w:cs="Didot" w:hint="cs"/>
+                </w:rPr>
+                <m:t>2</m:t>
+              </m:r>
+            </m:sub>
+          </m:sSub>
+          <m:r>
+            <w:rPr>
+              <w:rFonts w:ascii="Cambria Math" w:hAnsi="Cambria Math" w:cs="Didot" w:hint="cs"/>
+            </w:rPr>
+            <m:t>=</m:t>
+          </m:r>
+          <m:sSub>
+            <m:sSubPr>
+              <m:ctrlPr>
+                <w:rPr>
+                  <w:rFonts w:ascii="Cambria Math" w:hAnsi="Cambria Math" w:cs="Didot" w:hint="cs"/>
+                  <w:i/>
+                </w:rPr>
+              </m:ctrlPr>
+            </m:sSubPr>
+            <m:e>
+              <m:r>
+                <w:rPr>
+                  <w:rFonts w:ascii="Cambria Math" w:hAnsi="Cambria Math" w:cs="Didot" w:hint="cs"/>
+                </w:rPr>
+                <m:t>d</m:t>
+              </m:r>
+            </m:e>
+            <m:sub>
+              <m:r>
+                <w:rPr>
+                  <w:rFonts w:ascii="Cambria Math" w:hAnsi="Cambria Math" w:cs="Didot" w:hint="cs"/>
+                </w:rPr>
+                <m:t>1</m:t>
+              </m:r>
+            </m:sub>
+          </m:sSub>
+          <m:r>
+            <w:rPr>
+              <w:rFonts w:ascii="Cambria Math" w:hAnsi="Cambria Math" w:cs="Didot" w:hint="cs"/>
+            </w:rPr>
+            <m:t>-</m:t>
+          </m:r>
+          <m:r>
+            <w:rPr>
+              <w:rFonts w:ascii="Cambria Math" w:hAnsi="Cambria Math" w:cs="Didot" w:hint="cs"/>
+            </w:rPr>
+            <m:t>σ</m:t>
+          </m:r>
+          <m:rad>
+            <m:radPr>
+              <m:degHide m:val="1"/>
+              <m:ctrlPr>
+                <w:rPr>
+                  <w:rFonts w:ascii="Cambria Math" w:hAnsi="Cambria Math" w:cs="Didot" w:hint="cs"/>
+                </w:rPr>
+              </m:ctrlPr>
+            </m:radPr>
+            <m:deg/>
+            <m:e>
+              <m:r>
+                <w:rPr>
+                  <w:rFonts w:ascii="Cambria Math" w:hAnsi="Cambria Math" w:cs="Didot" w:hint="cs"/>
+                </w:rPr>
+                <m:t>τ</m:t>
+              </m:r>
+            </m:e>
+          </m:rad>
+        </m:oMath>
+      </m:oMathPara>
+    </w:p>
+    <w:p>
+      <w:pPr>
+        <w:rPr>
+          <w:rFonts w:ascii="Didot" w:hAnsi="Didot" w:cs="Didot" w:hint="cs"/>
+        </w:rPr>
+      </w:pPr>
+    </w:p>
+    <w:p>
+      <w:pPr>
+        <w:rPr>
+          <w:rFonts w:ascii="Didot" w:hAnsi="Didot" w:cs="Didot"/>
+        </w:rPr>
+      </w:pPr>
+      <m:oMath>
+        <m:r>
+          <w:rPr>
+            <w:rFonts w:ascii="Cambria Math" w:hAnsi="Cambria Math" w:cs="Didot"/>
+          </w:rPr>
+          <m:t>S</m:t>
+        </m:r>
+      </m:oMath>
+      <w:r>
+        <w:rPr>
+          <w:rFonts w:ascii="Didot" w:hAnsi="Didot" w:cs="Didot"/>
+        </w:rPr>
+        <w:t>: preço da ação</w:t>
+      </w:r>
+    </w:p>
+    <w:p>
+      <w:pPr>
+        <w:rPr>
+          <w:rFonts w:ascii="Didot" w:hAnsi="Didot" w:cs="Didot"/>
+        </w:rPr>
+      </w:pPr>
+      <m:oMath>
+        <m:r>
+          <w:rPr>
+            <w:rFonts w:ascii="Cambria Math" w:hAnsi="Cambria Math" w:cs="Didot"/>
+          </w:rPr>
+          <m:t>K</m:t>
+        </m:r>
+      </m:oMath>
+      <w:r>
+        <w:rPr>
+          <w:rFonts w:ascii="Didot" w:hAnsi="Didot" w:cs="Didot"/>
+        </w:rPr>
+        <w:t>: strike price (preço de exercício)</w:t>
+      </w:r>
+    </w:p>
+    <w:p>
+      <w:pPr>
+        <w:rPr>
+          <w:rFonts w:ascii="Didot" w:hAnsi="Didot" w:cs="Didot"/>
+        </w:rPr>
+      </w:pPr>
+      <m:oMath>
+        <m:r>
+          <w:rPr>
+            <w:rFonts w:ascii="Cambria Math" w:hAnsi="Cambria Math" w:cs="Didot"/>
+          </w:rPr>
+          <m:t>r</m:t>
+        </m:r>
+      </m:oMath>
+      <w:r>
+        <w:rPr>
+          <w:rFonts w:ascii="Didot" w:hAnsi="Didot" w:cs="Didot"/>
+        </w:rPr>
+        <w:t>: taxa livre de risco</w:t>
+      </w:r>
+    </w:p>
+    <w:p>
+      <w:pPr>
+        <w:rPr>
+          <w:rFonts w:ascii="Didot" w:hAnsi="Didot" w:cs="Didot"/>
+        </w:rPr>
+      </w:pPr>
+      <m:oMath>
+        <m:r>
+          <w:rPr>
+            <w:rFonts w:ascii="Cambria Math" w:hAnsi="Cambria Math" w:cs="Didot"/>
+          </w:rPr>
+          <m:t>q</m:t>
+        </m:r>
+      </m:oMath>
+      <w:r>
+        <w:rPr>
+          <w:rFonts w:ascii="Didot" w:hAnsi="Didot" w:cs="Didot"/>
+        </w:rPr>
+        <w:t>: dividend yield anual</w:t>
+      </w:r>
+    </w:p>
+    <w:p>
+      <w:pPr>
+        <w:rPr>
+          <w:rFonts w:ascii="Didot" w:hAnsi="Didot" w:cs="Didot"/>
+        </w:rPr>
+      </w:pPr>
+      <m:oMath>
+        <m:r>
+          <m:rPr>
+            <m:sty m:val="p"/>
+          </m:rPr>
+          <w:rPr>
+            <w:rFonts w:ascii="Cambria Math" w:hAnsi="Cambria Math" w:cs="Didot"/>
+          </w:rPr>
+          <m:t>τ</m:t>
+        </m:r>
+        <m:r>
+          <w:rPr>
+            <w:rFonts w:ascii="Cambria Math" w:hAnsi="Cambria Math" w:cs="Didot"/>
+          </w:rPr>
+          <m:t>= T - t</m:t>
+        </m:r>
+      </m:oMath>
+      <w:r>
+        <w:rPr>
+          <w:rFonts w:ascii="Didot" w:hAnsi="Didot" w:cs="Didot"/>
+        </w:rPr>
+        <w:t>: tempo para o vencimento</w:t>
+      </w:r>
+    </w:p>
+    <w:p>
+      <w:pPr>
+        <w:rPr>
+          <w:rFonts w:ascii="Didot" w:hAnsi="Didot" w:cs="Didot"/>
+        </w:rPr>
+      </w:pPr>
+      <m:oMath>
+        <m:r>
+          <m:rPr>
+            <m:sty m:val="p"/>
+          </m:rPr>
+          <w:rPr>
+            <w:rFonts w:ascii="Cambria Math" w:hAnsi="Cambria Math" w:cs="Didot"/>
+          </w:rPr>
+          <m:t>σ</m:t>
+        </m:r>
+      </m:oMath>
+      <w:r>
+        <w:rPr>
+          <w:rFonts w:ascii="Didot" w:hAnsi="Didot" w:cs="Didot"/>
+        </w:rPr>
+        <w:t>: volatilidade</w:t>
+      </w:r>
+    </w:p>
+    <w:p>
+      <w:pPr>
+        <w:rPr>
+          <w:rFonts w:ascii="Didot" w:hAnsi="Didot" w:cs="Didot"/>
+        </w:rPr>
+      </w:pPr>
+    </w:p>
+    <w:p>
+      <w:pPr>
+        <w:rPr>
+          <w:rFonts w:ascii="Didot" w:hAnsi="Didot" w:cs="Didot"/>
+        </w:rPr>
+      </w:pPr>
+      <w:r>
+        <w:rPr>
+          <w:rFonts w:ascii="Didot" w:hAnsi="Didot" w:cs="Didot"/>
+        </w:rPr>
+        <w:t>Utilizando a Regra 1/3 de Simpson</w:t>
+      </w:r>
+    </w:p>
+    <w:p>
+      <w:pPr>
+        <w:rPr>
+          <w:rFonts w:ascii="Didot" w:hAnsi="Didot" w:cs="Didot"/>
+        </w:rPr>
+      </w:pPr>
+    </w:p>
+    <w:p>
+      <w:pPr>
+        <w:rPr>
+          <w:rFonts w:ascii="Didot" w:hAnsi="Didot" w:cs="Didot"/>
+        </w:rPr>
+      </w:pPr>
+    </w:p>
+    <w:p>
+      <w:pPr>
+        <w:rPr>
+          <w:rFonts w:ascii="Didot" w:hAnsi="Didot" w:cs="Didot"/>
+        </w:rPr>
+      </w:pPr>
+    </w:p>
+    <w:p>
+      <w:pPr>
+        <w:rPr>
+          <w:rFonts w:ascii="Didot" w:hAnsi="Didot" w:cs="Didot"/>
+        </w:rPr>
+      </w:pPr>
+    </w:p>
+    <w:p>
+      <w:pPr>
+        <w:rPr>
+          <w:rFonts w:ascii="Didot" w:hAnsi="Didot" w:cs="Didot"/>
+        </w:rPr>
+      </w:pPr>
+      <w:r>
+        <w:rPr>
+          <w:rFonts w:ascii="Didot" w:hAnsi="Didot" w:cs="Didot" w:hint="cs"/>
+          <w:noProof/>
+        </w:rPr>
+        <w:lastRenderedPageBreak/>
+        <w:drawing>
+          <wp:inline distT="0" distB="0" distL="0" distR="0" wp14:anchorId="3C1862D0" wp14:editId="0B27E14B">
+            <wp:extent cx="6031832" cy="6525346"/>
+            <wp:effectExtent l="0" t="0" r="1270" b="2540"/>
+            <wp:docPr id="1785717287" name="Picture 1" descr="A screenshot of a computer program&#10;&#10;AI-generated content may be incorrect."/>
+            <wp:cNvGraphicFramePr>
+              <a:graphicFrameLocks xmlns:a="http://schemas.openxmlformats.org/drawingml/2006/main" noChangeAspect="1"/>
+            </wp:cNvGraphicFramePr>
+            <a:graphic xmlns:a="http://schemas.openxmlformats.org/drawingml/2006/main">
+              <a:graphicData uri="http://schemas.openxmlformats.org/drawingml/2006/picture">
+                <pic:pic xmlns:pic="http://schemas.openxmlformats.org/drawingml/2006/picture">
+                  <pic:nvPicPr>
+                    <pic:cNvPr id="1785717287" name="Picture 1" descr="A screenshot of a computer program&#10;&#10;AI-generated content may be incorrect."/>
+                    <pic:cNvPicPr/>
+                  </pic:nvPicPr>
+                  <pic:blipFill>
+                    <a:blip r:embed="rId6">
+                      <a:extLst>
+                        <a:ext uri="{28A0092B-C50C-407E-A947-70E740481C1C}">
+                          <a14:useLocalDpi xmlns:a14="http://schemas.microsoft.com/office/drawing/2010/main" val="0"/>
+                        </a:ext>
+                      </a:extLst>
+                    </a:blip>
+                    <a:stretch>
+                      <a:fillRect/>
+                    </a:stretch>
+                  </pic:blipFill>
+                  <pic:spPr>
+                    <a:xfrm>
+                      <a:off x="0" y="0"/>
+                      <a:ext cx="6041110" cy="6535383"/>
+                    </a:xfrm>
+                    <a:prstGeom prst="rect">
+                      <a:avLst/>
+                    </a:prstGeom>
+                  </pic:spPr>
+                </pic:pic>
+              </a:graphicData>
+            </a:graphic>
+          </wp:inline>
+        </w:drawing>
+      </w:r>
+    </w:p>
+    <w:p>
+      <w:pPr>
+        <w:rPr>
+          <w:rFonts w:ascii="Didot" w:hAnsi="Didot" w:cs="Didot"/>
+        </w:rPr>
+      </w:pPr>
+    </w:p>
+    <w:p>
+      <w:pPr>
+        <w:rPr>
+          <w:rFonts w:ascii="Didot" w:hAnsi="Didot" w:cs="Didot"/>
+        </w:rPr>
+      </w:pPr>
+    </w:p>
+    <w:p>
+      <w:pPr>
+        <w:rPr>
+          <w:rFonts w:ascii="Didot" w:hAnsi="Didot" w:cs="Didot"/>
+        </w:rPr>
+      </w:pPr>
+    </w:p>
+    <w:p>
+      <w:pPr>
+        <w:rPr>
+          <w:rFonts w:ascii="Didot" w:hAnsi="Didot" w:cs="Didot"/>
+        </w:rPr>
+      </w:pPr>
+    </w:p>
+    <w:p>
+      <w:pPr>
+        <w:rPr>
+          <w:rFonts w:ascii="Didot" w:hAnsi="Didot" w:cs="Didot"/>
+        </w:rPr>
+      </w:pPr>
+    </w:p>
+    <w:p>
+      <w:pPr>
+        <w:rPr>
+          <w:rFonts w:ascii="Didot" w:hAnsi="Didot" w:cs="Didot"/>
+        </w:rPr>
+      </w:pPr>
+    </w:p>
+    <w:p>
+      <w:pPr>
+        <w:rPr>
+          <w:rFonts w:ascii="Didot" w:hAnsi="Didot" w:cs="Didot"/>
+        </w:rPr>
+      </w:pPr>
+    </w:p>
+    <w:p>
+      <w:pPr>
+        <w:rPr>
+          <w:rFonts w:ascii="Didot" w:hAnsi="Didot" w:cs="Didot"/>
+        </w:rPr>
+      </w:pPr>
+      <w:r>
+        <w:rPr>
+          <w:rFonts w:ascii="Didot" w:hAnsi="Didot" w:cs="Didot"/>
+        </w:rPr>
+        <w:lastRenderedPageBreak/>
+        <w:t>Gráfico:</w:t>
+      </w:r>
+    </w:p>
+    <w:p>
+      <w:pPr>
+        <w:rPr>
+          <w:rFonts w:ascii="Didot" w:hAnsi="Didot" w:cs="Didot" w:hint="cs"/>
+        </w:rPr>
+      </w:pPr>
+      <w:r>
+        <w:rPr>
+          <w:rFonts w:ascii="Didot" w:hAnsi="Didot" w:cs="Didot" w:hint="cs"/>
+          <w:noProof/>
+        </w:rPr>
+        <w:drawing>
+          <wp:inline distT="0" distB="0" distL="0" distR="0" wp14:anchorId="7519EA88" wp14:editId="7315FCE8">
+            <wp:extent cx="5727700" cy="4523105"/>
+            <wp:effectExtent l="0" t="0" r="0" b="0"/>
+            <wp:docPr id="1988088726" name="Picture 2" descr="A screen shot of a graph&#10;&#10;AI-generated content may be incorrect."/>
+            <wp:cNvGraphicFramePr>
+              <a:graphicFrameLocks xmlns:a="http://schemas.openxmlformats.org/drawingml/2006/main" noChangeAspect="1"/>
+            </wp:cNvGraphicFramePr>
+            <a:graphic xmlns:a="http://schemas.openxmlformats.org/drawingml/2006/main">
+              <a:graphicData uri="http://schemas.openxmlformats.org/drawingml/2006/picture">
+                <pic:pic xmlns:pic="http://schemas.openxmlformats.org/drawingml/2006/picture">
+                  <pic:nvPicPr>
+                    <pic:cNvPr id="1988088726" name="Picture 2" descr="A screen shot of a graph&#10;&#10;AI-generated content may be incorrect."/>
+                    <pic:cNvPicPr/>
+                  </pic:nvPicPr>
+                  <pic:blipFill>
+                    <a:blip r:embed="rId7">
+                      <a:extLst>
+                        <a:ext uri="{28A0092B-C50C-407E-A947-70E740481C1C}">
+                          <a14:useLocalDpi xmlns:a14="http://schemas.microsoft.com/office/drawing/2010/main" val="0"/>
+                        </a:ext>
+                      </a:extLst>
+                    </a:blip>
+                    <a:stretch>
+                      <a:fillRect/>
+                    </a:stretch>
+                  </pic:blipFill>
+                  <pic:spPr>
+                    <a:xfrm>
+                      <a:off x="0" y="0"/>
+                      <a:ext cx="5727700" cy="4523105"/>
+                    </a:xfrm>
+                    <a:prstGeom prst="rect">
+                      <a:avLst/>
+                    </a:prstGeom>
+                  </pic:spPr>
+                </pic:pic>
+              </a:graphicData>
+            </a:graphic>
+          </wp:inline>
+        </w:drawing>
+      </w:r>
     </w:p>
     <w:sectPr>
       <w:pgSz w:w="11900" w:h="16820"/>
@@ -1125,6 +1813,16 @@
       </w:tblBorders>
     </w:tblPr>
   </w:style>
+  <w:style w:type="character" w:styleId="PlaceholderText">
+    <w:name w:val="Placeholder Text"/>
+    <w:basedOn w:val="DefaultParagraphFont"/>
+    <w:uiPriority w:val="99"/>
+    <w:semiHidden/>
+    <w:rsid w:val="00C5093F"/>
+    <w:rPr>
+      <w:color w:val="666666"/>
+    </w:rPr>
+  </w:style>
 </w:styles>
 </file>
 
